--- a/LifeCycleDevEnvironmentConsole/WorkFlow Data/O5/O5 WORKFLOW REPORT TRAINING.docx
+++ b/LifeCycleDevEnvironmentConsole/WorkFlow Data/O5/O5 WORKFLOW REPORT TRAINING.docx
@@ -1,6 +1,6 @@
 
 <file path=word/document.xml><?xml version="1.0" encoding="utf-8"?>
-<w:document xmlns:wpc="http://schemas.microsoft.com/office/word/2010/wordprocessingCanvas" xmlns:cx="http://schemas.microsoft.com/office/drawing/2014/chartex" xmlns:cx1="http://schemas.microsoft.com/office/drawing/2015/9/8/chartex" xmlns:mc="http://schemas.openxmlformats.org/markup-compatibility/2006" xmlns:o="urn:schemas-microsoft-com:office:office" xmlns:r="http://schemas.openxmlformats.org/officeDocument/2006/relationships" xmlns:m="http://schemas.openxmlformats.org/officeDocument/2006/math" xmlns:v="urn:schemas-microsoft-com:vml" xmlns:wp14="http://schemas.microsoft.com/office/word/2010/wordprocessingDrawing" xmlns:wp="http://schemas.openxmlformats.org/drawingml/2006/wordprocessingDrawing" xmlns:w10="urn:schemas-microsoft-com:office:word" xmlns:w="http://schemas.openxmlformats.org/wordprocessingml/2006/main" xmlns:w14="http://schemas.microsoft.com/office/word/2010/wordml" xmlns:w15="http://schemas.microsoft.com/office/word/2012/wordml" xmlns:w16se="http://schemas.microsoft.com/office/word/2015/wordml/symex" xmlns:wpg="http://schemas.microsoft.com/office/word/2010/wordprocessingGroup" xmlns:wpi="http://schemas.microsoft.com/office/word/2010/wordprocessingInk" xmlns:wne="http://schemas.microsoft.com/office/word/2006/wordml" xmlns:wps="http://schemas.microsoft.com/office/word/2010/wordprocessingShape" mc:Ignorable="w14 w15 w16se wp14">
+<w:document xmlns:wpc="http://schemas.microsoft.com/office/word/2010/wordprocessingCanvas" xmlns:cx="http://schemas.microsoft.com/office/drawing/2014/chartex" xmlns:cx1="http://schemas.microsoft.com/office/drawing/2015/9/8/chartex" xmlns:cx2="http://schemas.microsoft.com/office/drawing/2015/10/21/chartex" xmlns:cx3="http://schemas.microsoft.com/office/drawing/2016/5/9/chartex" xmlns:cx4="http://schemas.microsoft.com/office/drawing/2016/5/10/chartex" xmlns:cx5="http://schemas.microsoft.com/office/drawing/2016/5/11/chartex" xmlns:cx6="http://schemas.microsoft.com/office/drawing/2016/5/12/chartex" xmlns:cx7="http://schemas.microsoft.com/office/drawing/2016/5/13/chartex" xmlns:cx8="http://schemas.microsoft.com/office/drawing/2016/5/14/chartex" xmlns:mc="http://schemas.openxmlformats.org/markup-compatibility/2006" xmlns:aink="http://schemas.microsoft.com/office/drawing/2016/ink" xmlns:am3d="http://schemas.microsoft.com/office/drawing/2017/model3d" xmlns:o="urn:schemas-microsoft-com:office:office" xmlns:r="http://schemas.openxmlformats.org/officeDocument/2006/relationships" xmlns:m="http://schemas.openxmlformats.org/officeDocument/2006/math" xmlns:v="urn:schemas-microsoft-com:vml" xmlns:wp14="http://schemas.microsoft.com/office/word/2010/wordprocessingDrawing" xmlns:wp="http://schemas.openxmlformats.org/drawingml/2006/wordprocessingDrawing" xmlns:w10="urn:schemas-microsoft-com:office:word" xmlns:w="http://schemas.openxmlformats.org/wordprocessingml/2006/main" xmlns:w14="http://schemas.microsoft.com/office/word/2010/wordml" xmlns:w15="http://schemas.microsoft.com/office/word/2012/wordml" xmlns:w16cid="http://schemas.microsoft.com/office/word/2016/wordml/cid" xmlns:w16se="http://schemas.microsoft.com/office/word/2015/wordml/symex" xmlns:wpg="http://schemas.microsoft.com/office/word/2010/wordprocessingGroup" xmlns:wpi="http://schemas.microsoft.com/office/word/2010/wordprocessingInk" xmlns:wne="http://schemas.microsoft.com/office/word/2006/wordml" xmlns:wps="http://schemas.microsoft.com/office/word/2010/wordprocessingShape" mc:Ignorable="w14 w15 w16se w16cid wp14">
   <w:body>
     <w:p>
       <w:pPr>
@@ -626,15 +626,12 @@
           <w:szCs w:val="24"/>
         </w:rPr>
       </w:pPr>
-      <w:bookmarkStart w:id="0" w:name="_GoBack"/>
-      <w:bookmarkEnd w:id="0"/>
       <w:r>
         <w:rPr>
           <w:rFonts w:ascii="Times New Roman" w:eastAsia="Times New Roman" w:hAnsi="Times New Roman" w:cs="Times New Roman"/>
           <w:sz w:val="24"/>
           <w:szCs w:val="24"/>
         </w:rPr>
-        <w:lastRenderedPageBreak/>
         <w:t xml:space="preserve">This email contains the number of products added with Final Copy Complete Date as yesterday and Count of Products with NOS date of Today. Make sure these are not 0 for either. </w:t>
       </w:r>
     </w:p>
@@ -1124,18 +1121,8 @@
           <w:sz w:val="24"/>
           <w:szCs w:val="24"/>
         </w:rPr>
-        <w:t xml:space="preserve">In the I drive the workflow </w:t>
-      </w:r>
-      <w:proofErr w:type="spellStart"/>
-      <w:r>
-        <w:rPr>
-          <w:rFonts w:ascii="Times New Roman" w:eastAsia="Times New Roman" w:hAnsi="Times New Roman" w:cs="Times New Roman"/>
-          <w:sz w:val="24"/>
-          <w:szCs w:val="24"/>
-        </w:rPr>
-        <w:t>Datamart</w:t>
-      </w:r>
-      <w:proofErr w:type="spellEnd"/>
+        <w:t>In the I drive the workflow Datamart</w:t>
+      </w:r>
       <w:r>
         <w:rPr>
           <w:rFonts w:ascii="Times New Roman" w:eastAsia="Times New Roman" w:hAnsi="Times New Roman" w:cs="Times New Roman"/>
@@ -2293,25 +2280,7 @@
           <w:sz w:val="26"/>
           <w:szCs w:val="26"/>
         </w:rPr>
-        <w:t xml:space="preserve"> the below path with today’s date as an “</w:t>
-      </w:r>
-      <w:proofErr w:type="spellStart"/>
-      <w:r>
-        <w:rPr>
-          <w:rFonts w:ascii="Times New Roman" w:eastAsia="Times New Roman" w:hAnsi="Times New Roman" w:cs="Times New Roman"/>
-          <w:sz w:val="26"/>
-          <w:szCs w:val="26"/>
-        </w:rPr>
-        <w:t>xlsx</w:t>
-      </w:r>
-      <w:proofErr w:type="spellEnd"/>
-      <w:r>
-        <w:rPr>
-          <w:rFonts w:ascii="Times New Roman" w:eastAsia="Times New Roman" w:hAnsi="Times New Roman" w:cs="Times New Roman"/>
-          <w:sz w:val="26"/>
-          <w:szCs w:val="26"/>
-        </w:rPr>
-        <w:t>” file</w:t>
+        <w:t xml:space="preserve"> the below path with today’s date as an “xlsx” file</w:t>
       </w:r>
       <w:r>
         <w:rPr>
@@ -2817,9 +2786,11 @@
         </w:numPr>
         <w:spacing w:after="0" w:line="240" w:lineRule="auto"/>
         <w:rPr>
-          <w:rFonts w:ascii="Times New Roman" w:eastAsia="Times New Roman" w:hAnsi="Times New Roman" w:cs="Times New Roman"/>
-          <w:sz w:val="26"/>
-          <w:szCs w:val="26"/>
+          <w:rFonts w:ascii="Tahoma" w:eastAsia="Times New Roman" w:hAnsi="Tahoma" w:cs="Tahoma"/>
+          <w:color w:val="000000"/>
+          <w:sz w:val="20"/>
+          <w:szCs w:val="20"/>
+          <w:lang w:eastAsia="zh-CN"/>
         </w:rPr>
       </w:pPr>
       <w:r>
@@ -2837,6 +2808,14 @@
           <w:szCs w:val="26"/>
         </w:rPr>
         <w:t>need to flag for web; see steps</w:t>
+      </w:r>
+      <w:r>
+        <w:rPr>
+          <w:rFonts w:ascii="Times New Roman" w:eastAsia="Times New Roman" w:hAnsi="Times New Roman" w:cs="Times New Roman"/>
+          <w:sz w:val="26"/>
+          <w:szCs w:val="26"/>
+        </w:rPr>
+        <w:t>:</w:t>
       </w:r>
     </w:p>
     <w:p>
@@ -2848,18 +2827,72 @@
         </w:numPr>
         <w:spacing w:after="0" w:line="240" w:lineRule="auto"/>
         <w:rPr>
-          <w:rFonts w:ascii="Times New Roman" w:eastAsia="Times New Roman" w:hAnsi="Times New Roman" w:cs="Times New Roman"/>
-          <w:sz w:val="26"/>
-          <w:szCs w:val="26"/>
-        </w:rPr>
-      </w:pPr>
-      <w:r>
-        <w:rPr>
-          <w:rFonts w:ascii="Times New Roman" w:eastAsia="Times New Roman" w:hAnsi="Times New Roman" w:cs="Times New Roman"/>
-          <w:sz w:val="26"/>
-          <w:szCs w:val="26"/>
-        </w:rPr>
-        <w:t>Filter on Active=Yes, RFP=Yes, Current Wo</w:t>
+          <w:rFonts w:ascii="Tahoma" w:eastAsia="Times New Roman" w:hAnsi="Tahoma" w:cs="Tahoma"/>
+          <w:color w:val="000000"/>
+          <w:sz w:val="20"/>
+          <w:szCs w:val="20"/>
+          <w:lang w:eastAsia="zh-CN"/>
+        </w:rPr>
+      </w:pPr>
+      <w:r>
+        <w:rPr>
+          <w:rFonts w:ascii="Times New Roman" w:eastAsia="Times New Roman" w:hAnsi="Times New Roman" w:cs="Times New Roman"/>
+          <w:sz w:val="26"/>
+          <w:szCs w:val="26"/>
+        </w:rPr>
+        <w:t xml:space="preserve">Filter on </w:t>
+      </w:r>
+      <w:proofErr w:type="spellStart"/>
+      <w:r>
+        <w:rPr>
+          <w:rFonts w:ascii="Times New Roman" w:eastAsia="Times New Roman" w:hAnsi="Times New Roman" w:cs="Times New Roman"/>
+          <w:sz w:val="26"/>
+          <w:szCs w:val="26"/>
+        </w:rPr>
+        <w:t>Active</w:t>
+      </w:r>
+      <w:r>
+        <w:rPr>
+          <w:rFonts w:ascii="Times New Roman" w:eastAsia="Times New Roman" w:hAnsi="Times New Roman" w:cs="Times New Roman"/>
+          <w:sz w:val="26"/>
+          <w:szCs w:val="26"/>
+        </w:rPr>
+        <w:t>_PIM</w:t>
+      </w:r>
+      <w:proofErr w:type="spellEnd"/>
+      <w:r>
+        <w:rPr>
+          <w:rFonts w:ascii="Times New Roman" w:eastAsia="Times New Roman" w:hAnsi="Times New Roman" w:cs="Times New Roman"/>
+          <w:sz w:val="26"/>
+          <w:szCs w:val="26"/>
+        </w:rPr>
+        <w:t xml:space="preserve">=Yes, </w:t>
+      </w:r>
+      <w:proofErr w:type="spellStart"/>
+      <w:r>
+        <w:rPr>
+          <w:rFonts w:ascii="Times New Roman" w:eastAsia="Times New Roman" w:hAnsi="Times New Roman" w:cs="Times New Roman"/>
+          <w:sz w:val="26"/>
+          <w:szCs w:val="26"/>
+        </w:rPr>
+        <w:t>ReadyforProd_PIM</w:t>
+      </w:r>
+      <w:proofErr w:type="spellEnd"/>
+      <w:r>
+        <w:rPr>
+          <w:rFonts w:ascii="Times New Roman" w:eastAsia="Times New Roman" w:hAnsi="Times New Roman" w:cs="Times New Roman"/>
+          <w:sz w:val="26"/>
+          <w:szCs w:val="26"/>
+        </w:rPr>
+        <w:t xml:space="preserve"> </w:t>
+      </w:r>
+      <w:r>
+        <w:rPr>
+          <w:rFonts w:ascii="Times New Roman" w:eastAsia="Times New Roman" w:hAnsi="Times New Roman" w:cs="Times New Roman"/>
+          <w:sz w:val="26"/>
+          <w:szCs w:val="26"/>
+        </w:rPr>
+        <w:t>=Yes, Current Wo</w:t>
       </w:r>
       <w:r>
         <w:rPr>
@@ -2876,15 +2909,15 @@
           <w:sz w:val="26"/>
           <w:szCs w:val="26"/>
         </w:rPr>
-        <w:t>and</w:t>
-      </w:r>
-      <w:r>
-        <w:rPr>
-          <w:rFonts w:ascii="Times New Roman" w:eastAsia="Times New Roman" w:hAnsi="Times New Roman" w:cs="Times New Roman"/>
-          <w:sz w:val="26"/>
-          <w:szCs w:val="26"/>
-        </w:rPr>
-        <w:t xml:space="preserve"> Not in PIM workflow</w:t>
+        <w:t xml:space="preserve">or </w:t>
+      </w:r>
+      <w:r>
+        <w:rPr>
+          <w:rFonts w:ascii="Times New Roman" w:eastAsia="Times New Roman" w:hAnsi="Times New Roman" w:cs="Times New Roman"/>
+          <w:sz w:val="26"/>
+          <w:szCs w:val="26"/>
+        </w:rPr>
+        <w:t>Not in PIM workflow</w:t>
       </w:r>
     </w:p>
     <w:p>
@@ -2907,7 +2940,6 @@
           <w:sz w:val="26"/>
           <w:szCs w:val="26"/>
         </w:rPr>
-        <w:lastRenderedPageBreak/>
         <w:t xml:space="preserve">Manually Change Current workflow status= </w:t>
       </w:r>
       <w:r>
@@ -2968,6 +3000,8 @@
         </w:rPr>
         <w:t>Unfilter</w:t>
       </w:r>
+      <w:bookmarkStart w:id="0" w:name="_GoBack"/>
+      <w:bookmarkEnd w:id="0"/>
       <w:proofErr w:type="spellEnd"/>
     </w:p>
     <w:p>
@@ -3666,29 +3700,7 @@
           <w:szCs w:val="19"/>
           <w:shd w:val="clear" w:color="auto" w:fill="FFFFFF"/>
         </w:rPr>
-        <w:t xml:space="preserve"> to LY July </w:t>
-      </w:r>
-      <w:proofErr w:type="spellStart"/>
-      <w:r>
-        <w:rPr>
-          <w:rFonts w:ascii="Arial" w:hAnsi="Arial" w:cs="Arial"/>
-          <w:color w:val="000000"/>
-          <w:sz w:val="19"/>
-          <w:szCs w:val="19"/>
-          <w:shd w:val="clear" w:color="auto" w:fill="FFFFFF"/>
-        </w:rPr>
-        <w:t>Avg</w:t>
-      </w:r>
-      <w:proofErr w:type="spellEnd"/>
-      <w:r>
-        <w:rPr>
-          <w:rFonts w:ascii="Arial" w:hAnsi="Arial" w:cs="Arial"/>
-          <w:color w:val="000000"/>
-          <w:sz w:val="19"/>
-          <w:szCs w:val="19"/>
-          <w:shd w:val="clear" w:color="auto" w:fill="FFFFFF"/>
-        </w:rPr>
-        <w:t xml:space="preserve"> (7.5%)</w:t>
+        <w:t> to LY July Avg (7.5%)</w:t>
       </w:r>
     </w:p>
     <w:p>
@@ -4051,7 +4063,6 @@
           <w:sz w:val="26"/>
           <w:szCs w:val="26"/>
         </w:rPr>
-        <w:lastRenderedPageBreak/>
         <w:t>*column AC on new file is conditional formatting</w:t>
       </w:r>
       <w:r>
@@ -5392,7 +5403,6 @@
           <w:sz w:val="26"/>
           <w:szCs w:val="26"/>
         </w:rPr>
-        <w:lastRenderedPageBreak/>
         <w:t xml:space="preserve">Open </w:t>
       </w:r>
       <w:r>
@@ -7032,7 +7042,7 @@
 </file>
 
 <file path=word/endnotes.xml><?xml version="1.0" encoding="utf-8"?>
-<w:endnotes xmlns:wpc="http://schemas.microsoft.com/office/word/2010/wordprocessingCanvas" xmlns:cx="http://schemas.microsoft.com/office/drawing/2014/chartex" xmlns:cx1="http://schemas.microsoft.com/office/drawing/2015/9/8/chartex" xmlns:mc="http://schemas.openxmlformats.org/markup-compatibility/2006" xmlns:o="urn:schemas-microsoft-com:office:office" xmlns:r="http://schemas.openxmlformats.org/officeDocument/2006/relationships" xmlns:m="http://schemas.openxmlformats.org/officeDocument/2006/math" xmlns:v="urn:schemas-microsoft-com:vml" xmlns:wp14="http://schemas.microsoft.com/office/word/2010/wordprocessingDrawing" xmlns:wp="http://schemas.openxmlformats.org/drawingml/2006/wordprocessingDrawing" xmlns:w10="urn:schemas-microsoft-com:office:word" xmlns:w="http://schemas.openxmlformats.org/wordprocessingml/2006/main" xmlns:w14="http://schemas.microsoft.com/office/word/2010/wordml" xmlns:w15="http://schemas.microsoft.com/office/word/2012/wordml" xmlns:w16se="http://schemas.microsoft.com/office/word/2015/wordml/symex" xmlns:wpg="http://schemas.microsoft.com/office/word/2010/wordprocessingGroup" xmlns:wpi="http://schemas.microsoft.com/office/word/2010/wordprocessingInk" xmlns:wne="http://schemas.microsoft.com/office/word/2006/wordml" xmlns:wps="http://schemas.microsoft.com/office/word/2010/wordprocessingShape" mc:Ignorable="w14 w15 w16se wp14">
+<w:endnotes xmlns:wpc="http://schemas.microsoft.com/office/word/2010/wordprocessingCanvas" xmlns:cx="http://schemas.microsoft.com/office/drawing/2014/chartex" xmlns:cx1="http://schemas.microsoft.com/office/drawing/2015/9/8/chartex" xmlns:cx2="http://schemas.microsoft.com/office/drawing/2015/10/21/chartex" xmlns:cx3="http://schemas.microsoft.com/office/drawing/2016/5/9/chartex" xmlns:cx4="http://schemas.microsoft.com/office/drawing/2016/5/10/chartex" xmlns:cx5="http://schemas.microsoft.com/office/drawing/2016/5/11/chartex" xmlns:cx6="http://schemas.microsoft.com/office/drawing/2016/5/12/chartex" xmlns:cx7="http://schemas.microsoft.com/office/drawing/2016/5/13/chartex" xmlns:cx8="http://schemas.microsoft.com/office/drawing/2016/5/14/chartex" xmlns:mc="http://schemas.openxmlformats.org/markup-compatibility/2006" xmlns:aink="http://schemas.microsoft.com/office/drawing/2016/ink" xmlns:am3d="http://schemas.microsoft.com/office/drawing/2017/model3d" xmlns:o="urn:schemas-microsoft-com:office:office" xmlns:r="http://schemas.openxmlformats.org/officeDocument/2006/relationships" xmlns:m="http://schemas.openxmlformats.org/officeDocument/2006/math" xmlns:v="urn:schemas-microsoft-com:vml" xmlns:wp14="http://schemas.microsoft.com/office/word/2010/wordprocessingDrawing" xmlns:wp="http://schemas.openxmlformats.org/drawingml/2006/wordprocessingDrawing" xmlns:w10="urn:schemas-microsoft-com:office:word" xmlns:w="http://schemas.openxmlformats.org/wordprocessingml/2006/main" xmlns:w14="http://schemas.microsoft.com/office/word/2010/wordml" xmlns:w15="http://schemas.microsoft.com/office/word/2012/wordml" xmlns:w16cid="http://schemas.microsoft.com/office/word/2016/wordml/cid" xmlns:w16se="http://schemas.microsoft.com/office/word/2015/wordml/symex" xmlns:wpg="http://schemas.microsoft.com/office/word/2010/wordprocessingGroup" xmlns:wpi="http://schemas.microsoft.com/office/word/2010/wordprocessingInk" xmlns:wne="http://schemas.microsoft.com/office/word/2006/wordml" xmlns:wps="http://schemas.microsoft.com/office/word/2010/wordprocessingShape" mc:Ignorable="w14 w15 w16se w16cid wp14">
   <w:endnote w:type="separator" w:id="-1">
     <w:p>
       <w:pPr>
@@ -7057,7 +7067,7 @@
 </file>
 
 <file path=word/footer1.xml><?xml version="1.0" encoding="utf-8"?>
-<w:ftr xmlns:wpc="http://schemas.microsoft.com/office/word/2010/wordprocessingCanvas" xmlns:cx="http://schemas.microsoft.com/office/drawing/2014/chartex" xmlns:cx1="http://schemas.microsoft.com/office/drawing/2015/9/8/chartex" xmlns:mc="http://schemas.openxmlformats.org/markup-compatibility/2006" xmlns:o="urn:schemas-microsoft-com:office:office" xmlns:r="http://schemas.openxmlformats.org/officeDocument/2006/relationships" xmlns:m="http://schemas.openxmlformats.org/officeDocument/2006/math" xmlns:v="urn:schemas-microsoft-com:vml" xmlns:wp14="http://schemas.microsoft.com/office/word/2010/wordprocessingDrawing" xmlns:wp="http://schemas.openxmlformats.org/drawingml/2006/wordprocessingDrawing" xmlns:w10="urn:schemas-microsoft-com:office:word" xmlns:w="http://schemas.openxmlformats.org/wordprocessingml/2006/main" xmlns:w14="http://schemas.microsoft.com/office/word/2010/wordml" xmlns:w15="http://schemas.microsoft.com/office/word/2012/wordml" xmlns:w16se="http://schemas.microsoft.com/office/word/2015/wordml/symex" xmlns:wpg="http://schemas.microsoft.com/office/word/2010/wordprocessingGroup" xmlns:wpi="http://schemas.microsoft.com/office/word/2010/wordprocessingInk" xmlns:wne="http://schemas.microsoft.com/office/word/2006/wordml" xmlns:wps="http://schemas.microsoft.com/office/word/2010/wordprocessingShape" mc:Ignorable="w14 w15 w16se wp14">
+<w:ftr xmlns:wpc="http://schemas.microsoft.com/office/word/2010/wordprocessingCanvas" xmlns:cx="http://schemas.microsoft.com/office/drawing/2014/chartex" xmlns:cx1="http://schemas.microsoft.com/office/drawing/2015/9/8/chartex" xmlns:cx2="http://schemas.microsoft.com/office/drawing/2015/10/21/chartex" xmlns:cx3="http://schemas.microsoft.com/office/drawing/2016/5/9/chartex" xmlns:cx4="http://schemas.microsoft.com/office/drawing/2016/5/10/chartex" xmlns:cx5="http://schemas.microsoft.com/office/drawing/2016/5/11/chartex" xmlns:cx6="http://schemas.microsoft.com/office/drawing/2016/5/12/chartex" xmlns:cx7="http://schemas.microsoft.com/office/drawing/2016/5/13/chartex" xmlns:cx8="http://schemas.microsoft.com/office/drawing/2016/5/14/chartex" xmlns:mc="http://schemas.openxmlformats.org/markup-compatibility/2006" xmlns:aink="http://schemas.microsoft.com/office/drawing/2016/ink" xmlns:am3d="http://schemas.microsoft.com/office/drawing/2017/model3d" xmlns:o="urn:schemas-microsoft-com:office:office" xmlns:r="http://schemas.openxmlformats.org/officeDocument/2006/relationships" xmlns:m="http://schemas.openxmlformats.org/officeDocument/2006/math" xmlns:v="urn:schemas-microsoft-com:vml" xmlns:wp14="http://schemas.microsoft.com/office/word/2010/wordprocessingDrawing" xmlns:wp="http://schemas.openxmlformats.org/drawingml/2006/wordprocessingDrawing" xmlns:w10="urn:schemas-microsoft-com:office:word" xmlns:w="http://schemas.openxmlformats.org/wordprocessingml/2006/main" xmlns:w14="http://schemas.microsoft.com/office/word/2010/wordml" xmlns:w15="http://schemas.microsoft.com/office/word/2012/wordml" xmlns:w16cid="http://schemas.microsoft.com/office/word/2016/wordml/cid" xmlns:w16se="http://schemas.microsoft.com/office/word/2015/wordml/symex" xmlns:wpg="http://schemas.microsoft.com/office/word/2010/wordprocessingGroup" xmlns:wpi="http://schemas.microsoft.com/office/word/2010/wordprocessingInk" xmlns:wne="http://schemas.microsoft.com/office/word/2006/wordml" xmlns:wps="http://schemas.microsoft.com/office/word/2010/wordprocessingShape" mc:Ignorable="w14 w15 w16se w16cid wp14">
   <w:p>
     <w:pPr>
       <w:pStyle w:val="Footer"/>
@@ -7136,7 +7146,7 @@
 </file>
 
 <file path=word/footnotes.xml><?xml version="1.0" encoding="utf-8"?>
-<w:footnotes xmlns:wpc="http://schemas.microsoft.com/office/word/2010/wordprocessingCanvas" xmlns:cx="http://schemas.microsoft.com/office/drawing/2014/chartex" xmlns:cx1="http://schemas.microsoft.com/office/drawing/2015/9/8/chartex" xmlns:mc="http://schemas.openxmlformats.org/markup-compatibility/2006" xmlns:o="urn:schemas-microsoft-com:office:office" xmlns:r="http://schemas.openxmlformats.org/officeDocument/2006/relationships" xmlns:m="http://schemas.openxmlformats.org/officeDocument/2006/math" xmlns:v="urn:schemas-microsoft-com:vml" xmlns:wp14="http://schemas.microsoft.com/office/word/2010/wordprocessingDrawing" xmlns:wp="http://schemas.openxmlformats.org/drawingml/2006/wordprocessingDrawing" xmlns:w10="urn:schemas-microsoft-com:office:word" xmlns:w="http://schemas.openxmlformats.org/wordprocessingml/2006/main" xmlns:w14="http://schemas.microsoft.com/office/word/2010/wordml" xmlns:w15="http://schemas.microsoft.com/office/word/2012/wordml" xmlns:w16se="http://schemas.microsoft.com/office/word/2015/wordml/symex" xmlns:wpg="http://schemas.microsoft.com/office/word/2010/wordprocessingGroup" xmlns:wpi="http://schemas.microsoft.com/office/word/2010/wordprocessingInk" xmlns:wne="http://schemas.microsoft.com/office/word/2006/wordml" xmlns:wps="http://schemas.microsoft.com/office/word/2010/wordprocessingShape" mc:Ignorable="w14 w15 w16se wp14">
+<w:footnotes xmlns:wpc="http://schemas.microsoft.com/office/word/2010/wordprocessingCanvas" xmlns:cx="http://schemas.microsoft.com/office/drawing/2014/chartex" xmlns:cx1="http://schemas.microsoft.com/office/drawing/2015/9/8/chartex" xmlns:cx2="http://schemas.microsoft.com/office/drawing/2015/10/21/chartex" xmlns:cx3="http://schemas.microsoft.com/office/drawing/2016/5/9/chartex" xmlns:cx4="http://schemas.microsoft.com/office/drawing/2016/5/10/chartex" xmlns:cx5="http://schemas.microsoft.com/office/drawing/2016/5/11/chartex" xmlns:cx6="http://schemas.microsoft.com/office/drawing/2016/5/12/chartex" xmlns:cx7="http://schemas.microsoft.com/office/drawing/2016/5/13/chartex" xmlns:cx8="http://schemas.microsoft.com/office/drawing/2016/5/14/chartex" xmlns:mc="http://schemas.openxmlformats.org/markup-compatibility/2006" xmlns:aink="http://schemas.microsoft.com/office/drawing/2016/ink" xmlns:am3d="http://schemas.microsoft.com/office/drawing/2017/model3d" xmlns:o="urn:schemas-microsoft-com:office:office" xmlns:r="http://schemas.openxmlformats.org/officeDocument/2006/relationships" xmlns:m="http://schemas.openxmlformats.org/officeDocument/2006/math" xmlns:v="urn:schemas-microsoft-com:vml" xmlns:wp14="http://schemas.microsoft.com/office/word/2010/wordprocessingDrawing" xmlns:wp="http://schemas.openxmlformats.org/drawingml/2006/wordprocessingDrawing" xmlns:w10="urn:schemas-microsoft-com:office:word" xmlns:w="http://schemas.openxmlformats.org/wordprocessingml/2006/main" xmlns:w14="http://schemas.microsoft.com/office/word/2010/wordml" xmlns:w15="http://schemas.microsoft.com/office/word/2012/wordml" xmlns:w16cid="http://schemas.microsoft.com/office/word/2016/wordml/cid" xmlns:w16se="http://schemas.microsoft.com/office/word/2015/wordml/symex" xmlns:wpg="http://schemas.microsoft.com/office/word/2010/wordprocessingGroup" xmlns:wpi="http://schemas.microsoft.com/office/word/2010/wordprocessingInk" xmlns:wne="http://schemas.microsoft.com/office/word/2006/wordml" xmlns:wps="http://schemas.microsoft.com/office/word/2010/wordprocessingShape" mc:Ignorable="w14 w15 w16se w16cid wp14">
   <w:footnote w:type="separator" w:id="-1">
     <w:p>
       <w:pPr>
@@ -7161,7 +7171,7 @@
 </file>
 
 <file path=word/numbering.xml><?xml version="1.0" encoding="utf-8"?>
-<w:numbering xmlns:wpc="http://schemas.microsoft.com/office/word/2010/wordprocessingCanvas" xmlns:cx="http://schemas.microsoft.com/office/drawing/2014/chartex" xmlns:cx1="http://schemas.microsoft.com/office/drawing/2015/9/8/chartex" xmlns:mc="http://schemas.openxmlformats.org/markup-compatibility/2006" xmlns:o="urn:schemas-microsoft-com:office:office" xmlns:r="http://schemas.openxmlformats.org/officeDocument/2006/relationships" xmlns:m="http://schemas.openxmlformats.org/officeDocument/2006/math" xmlns:v="urn:schemas-microsoft-com:vml" xmlns:wp14="http://schemas.microsoft.com/office/word/2010/wordprocessingDrawing" xmlns:wp="http://schemas.openxmlformats.org/drawingml/2006/wordprocessingDrawing" xmlns:w10="urn:schemas-microsoft-com:office:word" xmlns:w="http://schemas.openxmlformats.org/wordprocessingml/2006/main" xmlns:w14="http://schemas.microsoft.com/office/word/2010/wordml" xmlns:w15="http://schemas.microsoft.com/office/word/2012/wordml" xmlns:w16se="http://schemas.microsoft.com/office/word/2015/wordml/symex" xmlns:wpg="http://schemas.microsoft.com/office/word/2010/wordprocessingGroup" xmlns:wpi="http://schemas.microsoft.com/office/word/2010/wordprocessingInk" xmlns:wne="http://schemas.microsoft.com/office/word/2006/wordml" xmlns:wps="http://schemas.microsoft.com/office/word/2010/wordprocessingShape" mc:Ignorable="w14 w15 w16se wp14">
+<w:numbering xmlns:wpc="http://schemas.microsoft.com/office/word/2010/wordprocessingCanvas" xmlns:cx="http://schemas.microsoft.com/office/drawing/2014/chartex" xmlns:cx1="http://schemas.microsoft.com/office/drawing/2015/9/8/chartex" xmlns:cx2="http://schemas.microsoft.com/office/drawing/2015/10/21/chartex" xmlns:cx3="http://schemas.microsoft.com/office/drawing/2016/5/9/chartex" xmlns:cx4="http://schemas.microsoft.com/office/drawing/2016/5/10/chartex" xmlns:cx5="http://schemas.microsoft.com/office/drawing/2016/5/11/chartex" xmlns:cx6="http://schemas.microsoft.com/office/drawing/2016/5/12/chartex" xmlns:cx7="http://schemas.microsoft.com/office/drawing/2016/5/13/chartex" xmlns:cx8="http://schemas.microsoft.com/office/drawing/2016/5/14/chartex" xmlns:mc="http://schemas.openxmlformats.org/markup-compatibility/2006" xmlns:aink="http://schemas.microsoft.com/office/drawing/2016/ink" xmlns:am3d="http://schemas.microsoft.com/office/drawing/2017/model3d" xmlns:o="urn:schemas-microsoft-com:office:office" xmlns:r="http://schemas.openxmlformats.org/officeDocument/2006/relationships" xmlns:m="http://schemas.openxmlformats.org/officeDocument/2006/math" xmlns:v="urn:schemas-microsoft-com:vml" xmlns:wp14="http://schemas.microsoft.com/office/word/2010/wordprocessingDrawing" xmlns:wp="http://schemas.openxmlformats.org/drawingml/2006/wordprocessingDrawing" xmlns:w10="urn:schemas-microsoft-com:office:word" xmlns:w="http://schemas.openxmlformats.org/wordprocessingml/2006/main" xmlns:w14="http://schemas.microsoft.com/office/word/2010/wordml" xmlns:w15="http://schemas.microsoft.com/office/word/2012/wordml" xmlns:w16cid="http://schemas.microsoft.com/office/word/2016/wordml/cid" xmlns:w16se="http://schemas.microsoft.com/office/word/2015/wordml/symex" xmlns:wpg="http://schemas.microsoft.com/office/word/2010/wordprocessingGroup" xmlns:wpi="http://schemas.microsoft.com/office/word/2010/wordprocessingInk" xmlns:wne="http://schemas.microsoft.com/office/word/2006/wordml" xmlns:wps="http://schemas.microsoft.com/office/word/2010/wordprocessingShape" mc:Ignorable="w14 w15 w16se w16cid wp14">
   <w:abstractNum w:abstractNumId="0" w15:restartNumberingAfterBreak="0">
     <w:nsid w:val="023F4CE0"/>
     <w:multiLevelType w:val="hybridMultilevel"/>
@@ -9891,7 +9901,7 @@
 </file>
 
 <file path=word/styles.xml><?xml version="1.0" encoding="utf-8"?>
-<w:styles xmlns:mc="http://schemas.openxmlformats.org/markup-compatibility/2006" xmlns:r="http://schemas.openxmlformats.org/officeDocument/2006/relationships" xmlns:w="http://schemas.openxmlformats.org/wordprocessingml/2006/main" xmlns:w14="http://schemas.microsoft.com/office/word/2010/wordml" xmlns:w15="http://schemas.microsoft.com/office/word/2012/wordml" xmlns:w16se="http://schemas.microsoft.com/office/word/2015/wordml/symex" mc:Ignorable="w14 w15 w16se">
+<w:styles xmlns:mc="http://schemas.openxmlformats.org/markup-compatibility/2006" xmlns:r="http://schemas.openxmlformats.org/officeDocument/2006/relationships" xmlns:w="http://schemas.openxmlformats.org/wordprocessingml/2006/main" xmlns:w14="http://schemas.microsoft.com/office/word/2010/wordml" xmlns:w15="http://schemas.microsoft.com/office/word/2012/wordml" xmlns:w16cid="http://schemas.microsoft.com/office/word/2016/wordml/cid" xmlns:w16se="http://schemas.microsoft.com/office/word/2015/wordml/symex" mc:Ignorable="w14 w15 w16se w16cid">
   <w:docDefaults>
     <w:rPrDefault>
       <w:rPr>
@@ -9907,7 +9917,7 @@
       </w:pPr>
     </w:pPrDefault>
   </w:docDefaults>
-  <w:latentStyles w:defLockedState="0" w:defUIPriority="99" w:defSemiHidden="0" w:defUnhideWhenUsed="0" w:defQFormat="0" w:count="371">
+  <w:latentStyles w:defLockedState="0" w:defUIPriority="99" w:defSemiHidden="0" w:defUnhideWhenUsed="0" w:defQFormat="0" w:count="377">
     <w:lsdException w:name="Normal" w:uiPriority="0" w:qFormat="1"/>
     <w:lsdException w:name="heading 1" w:uiPriority="9" w:qFormat="1"/>
     <w:lsdException w:name="heading 2" w:semiHidden="1" w:uiPriority="9" w:unhideWhenUsed="1" w:qFormat="1"/>
@@ -10055,11 +10065,8 @@
     <w:lsdException w:name="Table 3D effects 3" w:semiHidden="1" w:unhideWhenUsed="1"/>
     <w:lsdException w:name="Table Contemporary" w:semiHidden="1" w:unhideWhenUsed="1"/>
     <w:lsdException w:name="Table Elegant" w:semiHidden="1" w:unhideWhenUsed="1"/>
-    <w:lsdException w:name="Table Professional" w:semiHidden="1" w:unhideWhenUsed="1"/>
     <w:lsdException w:name="Table Subtle 1" w:semiHidden="1" w:unhideWhenUsed="1"/>
     <w:lsdException w:name="Table Subtle 2" w:semiHidden="1" w:unhideWhenUsed="1"/>
-    <w:lsdException w:name="Table Web 1" w:semiHidden="1" w:unhideWhenUsed="1"/>
-    <w:lsdException w:name="Table Web 2" w:semiHidden="1" w:unhideWhenUsed="1"/>
     <w:lsdException w:name="Table Web 3" w:semiHidden="1" w:unhideWhenUsed="1"/>
     <w:lsdException w:name="Balloon Text" w:semiHidden="1" w:unhideWhenUsed="1"/>
     <w:lsdException w:name="Table Grid" w:uiPriority="39"/>
@@ -10279,6 +10286,12 @@
     <w:lsdException w:name="List Table 5 Dark Accent 6" w:uiPriority="50"/>
     <w:lsdException w:name="List Table 6 Colorful Accent 6" w:uiPriority="51"/>
     <w:lsdException w:name="List Table 7 Colorful Accent 6" w:uiPriority="52"/>
+    <w:lsdException w:name="Mention" w:semiHidden="1" w:unhideWhenUsed="1"/>
+    <w:lsdException w:name="Smart Hyperlink" w:semiHidden="1" w:unhideWhenUsed="1"/>
+    <w:lsdException w:name="Hashtag" w:semiHidden="1" w:unhideWhenUsed="1"/>
+    <w:lsdException w:name="Unresolved Mention" w:semiHidden="1" w:unhideWhenUsed="1"/>
+    <w:lsdException w:name="Smart Link" w:semiHidden="1" w:unhideWhenUsed="1"/>
+    <w:lsdException w:name="Smart Link Error" w:semiHidden="1" w:unhideWhenUsed="1"/>
   </w:latentStyles>
   <w:style w:type="paragraph" w:default="1" w:styleId="Normal">
     <w:name w:val="Normal"/>
